--- a/Git在Hbuilder的使用.docx
+++ b/Git在Hbuilder的使用.docx
@@ -451,9 +451,6 @@
         </w:numPr>
         <w:ind w:firstLineChars="0"/>
         <w:jc w:val="left"/>
-        <w:rPr>
-          <w:rFonts w:hint="eastAsia"/>
-        </w:rPr>
       </w:pPr>
       <w:r>
         <w:rPr>
@@ -528,9 +525,6 @@
         </w:numPr>
         <w:ind w:firstLineChars="0"/>
         <w:jc w:val="left"/>
-        <w:rPr>
-          <w:rFonts w:hint="eastAsia"/>
-        </w:rPr>
       </w:pPr>
       <w:r>
         <w:rPr>
@@ -587,9 +581,6 @@
         </w:numPr>
         <w:ind w:firstLineChars="0"/>
         <w:jc w:val="left"/>
-        <w:rPr>
-          <w:rFonts w:hint="eastAsia"/>
-        </w:rPr>
       </w:pPr>
       <w:r>
         <w:rPr>
@@ -607,7 +598,13 @@
         <w:rPr>
           <w:rFonts w:hint="eastAsia"/>
         </w:rPr>
-        <w:t>远程分支</w:t>
+        <w:t>本地</w:t>
+      </w:r>
+      <w:r>
+        <w:rPr>
+          <w:rFonts w:hint="eastAsia"/>
+        </w:rPr>
+        <w:t>分支</w:t>
       </w:r>
       <w:r>
         <w:rPr>
@@ -637,9 +634,6 @@
         </w:numPr>
         <w:ind w:firstLineChars="0"/>
         <w:jc w:val="left"/>
-        <w:rPr>
-          <w:rFonts w:hint="eastAsia"/>
-        </w:rPr>
       </w:pPr>
       <w:r>
         <w:rPr>
